--- a/HW3/HW3_MatlabAppendix.docx
+++ b/HW3/HW3_MatlabAppendix.docx
@@ -40,10 +40,7 @@
         <w:bidi w:val="0"/>
       </w:pPr>
       <w:r>
-        <w:t>Q1</w:t>
-      </w:r>
-      <w:r>
-        <w:t>2-13-14</w:t>
+        <w:t>Q12-13-14</w:t>
       </w:r>
     </w:p>
     <w:tbl>
@@ -2476,7 +2473,6 @@
             <w:pPr>
               <w:bidi w:val="0"/>
               <w:rPr>
-                <w:rFonts w:hint="cs"/>
                 <w:sz w:val="20"/>
                 <w:szCs w:val="20"/>
               </w:rPr>
@@ -2489,6 +2485,8 @@
       <w:pPr>
         <w:bidi w:val="0"/>
       </w:pPr>
+      <w:bookmarkStart w:id="0" w:name="_GoBack"/>
+      <w:bookmarkEnd w:id="0"/>
     </w:p>
     <w:p>
       <w:pPr>
@@ -2780,6 +2778,196 @@
                 <w:sz w:val="20"/>
                 <w:szCs w:val="20"/>
               </w:rPr>
+              <w:t>figure;</w:t>
+            </w:r>
+          </w:p>
+          <w:p>
+            <w:pPr>
+              <w:autoSpaceDE w:val="0"/>
+              <w:autoSpaceDN w:val="0"/>
+              <w:bidi w:val="0"/>
+              <w:adjustRightInd w:val="0"/>
+              <w:rPr>
+                <w:rFonts w:ascii="Courier New" w:hAnsi="Courier New" w:cs="Courier New"/>
+                <w:sz w:val="20"/>
+                <w:szCs w:val="20"/>
+              </w:rPr>
+            </w:pPr>
+            <w:proofErr w:type="spellStart"/>
+            <w:r>
+              <w:rPr>
+                <w:rFonts w:ascii="Courier New" w:hAnsi="Courier New" w:cs="Courier New"/>
+                <w:color w:val="000000"/>
+                <w:sz w:val="20"/>
+                <w:szCs w:val="20"/>
+              </w:rPr>
+              <w:t>imagesc</w:t>
+            </w:r>
+            <w:proofErr w:type="spellEnd"/>
+            <w:r>
+              <w:rPr>
+                <w:rFonts w:ascii="Courier New" w:hAnsi="Courier New" w:cs="Courier New"/>
+                <w:color w:val="000000"/>
+                <w:sz w:val="20"/>
+                <w:szCs w:val="20"/>
+              </w:rPr>
+              <w:t>(I);</w:t>
+            </w:r>
+          </w:p>
+          <w:p>
+            <w:pPr>
+              <w:autoSpaceDE w:val="0"/>
+              <w:autoSpaceDN w:val="0"/>
+              <w:bidi w:val="0"/>
+              <w:adjustRightInd w:val="0"/>
+              <w:rPr>
+                <w:rFonts w:ascii="Courier New" w:hAnsi="Courier New" w:cs="Courier New"/>
+                <w:sz w:val="20"/>
+                <w:szCs w:val="20"/>
+              </w:rPr>
+            </w:pPr>
+            <w:r>
+              <w:rPr>
+                <w:rFonts w:ascii="Courier New" w:hAnsi="Courier New" w:cs="Courier New"/>
+                <w:color w:val="000000"/>
+                <w:sz w:val="20"/>
+                <w:szCs w:val="20"/>
+              </w:rPr>
+              <w:t xml:space="preserve">axis </w:t>
+            </w:r>
+            <w:r>
+              <w:rPr>
+                <w:rFonts w:ascii="Courier New" w:hAnsi="Courier New" w:cs="Courier New"/>
+                <w:color w:val="A020F0"/>
+                <w:sz w:val="20"/>
+                <w:szCs w:val="20"/>
+              </w:rPr>
+              <w:t>image</w:t>
+            </w:r>
+          </w:p>
+          <w:p>
+            <w:pPr>
+              <w:autoSpaceDE w:val="0"/>
+              <w:autoSpaceDN w:val="0"/>
+              <w:bidi w:val="0"/>
+              <w:adjustRightInd w:val="0"/>
+              <w:rPr>
+                <w:rFonts w:ascii="Courier New" w:hAnsi="Courier New" w:cs="Courier New"/>
+                <w:sz w:val="20"/>
+                <w:szCs w:val="20"/>
+              </w:rPr>
+            </w:pPr>
+            <w:proofErr w:type="spellStart"/>
+            <w:r>
+              <w:rPr>
+                <w:rFonts w:ascii="Courier New" w:hAnsi="Courier New" w:cs="Courier New"/>
+                <w:color w:val="000000"/>
+                <w:sz w:val="20"/>
+                <w:szCs w:val="20"/>
+              </w:rPr>
+              <w:t>colormap</w:t>
+            </w:r>
+            <w:proofErr w:type="spellEnd"/>
+            <w:r>
+              <w:rPr>
+                <w:rFonts w:ascii="Courier New" w:hAnsi="Courier New" w:cs="Courier New"/>
+                <w:color w:val="000000"/>
+                <w:sz w:val="20"/>
+                <w:szCs w:val="20"/>
+              </w:rPr>
+              <w:t xml:space="preserve"> </w:t>
+            </w:r>
+            <w:r>
+              <w:rPr>
+                <w:rFonts w:ascii="Courier New" w:hAnsi="Courier New" w:cs="Courier New"/>
+                <w:color w:val="A020F0"/>
+                <w:sz w:val="20"/>
+                <w:szCs w:val="20"/>
+              </w:rPr>
+              <w:t>gray</w:t>
+            </w:r>
+          </w:p>
+          <w:p>
+            <w:pPr>
+              <w:autoSpaceDE w:val="0"/>
+              <w:autoSpaceDN w:val="0"/>
+              <w:bidi w:val="0"/>
+              <w:adjustRightInd w:val="0"/>
+              <w:rPr>
+                <w:rFonts w:ascii="Courier New" w:hAnsi="Courier New" w:cs="Courier New"/>
+                <w:sz w:val="20"/>
+                <w:szCs w:val="20"/>
+              </w:rPr>
+            </w:pPr>
+            <w:r>
+              <w:rPr>
+                <w:rFonts w:ascii="Courier New" w:hAnsi="Courier New" w:cs="Courier New"/>
+                <w:color w:val="000000"/>
+                <w:sz w:val="20"/>
+                <w:szCs w:val="20"/>
+              </w:rPr>
+              <w:t>title(</w:t>
+            </w:r>
+            <w:r>
+              <w:rPr>
+                <w:rFonts w:ascii="Courier New" w:hAnsi="Courier New" w:cs="Courier New"/>
+                <w:color w:val="A020F0"/>
+                <w:sz w:val="20"/>
+                <w:szCs w:val="20"/>
+              </w:rPr>
+              <w:t>'Shaded image'</w:t>
+            </w:r>
+            <w:r>
+              <w:rPr>
+                <w:rFonts w:ascii="Courier New" w:hAnsi="Courier New" w:cs="Courier New"/>
+                <w:color w:val="000000"/>
+                <w:sz w:val="20"/>
+                <w:szCs w:val="20"/>
+              </w:rPr>
+              <w:t>)</w:t>
+            </w:r>
+          </w:p>
+          <w:p>
+            <w:pPr>
+              <w:autoSpaceDE w:val="0"/>
+              <w:autoSpaceDN w:val="0"/>
+              <w:bidi w:val="0"/>
+              <w:adjustRightInd w:val="0"/>
+              <w:rPr>
+                <w:rFonts w:ascii="Courier New" w:hAnsi="Courier New" w:cs="Courier New"/>
+                <w:sz w:val="20"/>
+                <w:szCs w:val="20"/>
+              </w:rPr>
+            </w:pPr>
+            <w:r>
+              <w:rPr>
+                <w:rFonts w:ascii="Courier New" w:hAnsi="Courier New" w:cs="Courier New"/>
+                <w:color w:val="000000"/>
+                <w:sz w:val="20"/>
+                <w:szCs w:val="20"/>
+              </w:rPr>
+              <w:t xml:space="preserve"> </w:t>
+            </w:r>
+          </w:p>
+          <w:p>
+            <w:pPr>
+              <w:autoSpaceDE w:val="0"/>
+              <w:autoSpaceDN w:val="0"/>
+              <w:bidi w:val="0"/>
+              <w:adjustRightInd w:val="0"/>
+              <w:rPr>
+                <w:rFonts w:ascii="Courier New" w:hAnsi="Courier New" w:cs="Courier New"/>
+                <w:sz w:val="20"/>
+                <w:szCs w:val="20"/>
+              </w:rPr>
+            </w:pPr>
+            <w:r>
+              <w:rPr>
+                <w:rFonts w:ascii="Courier New" w:hAnsi="Courier New" w:cs="Courier New"/>
+                <w:color w:val="000000"/>
+                <w:sz w:val="20"/>
+                <w:szCs w:val="20"/>
+              </w:rPr>
               <w:t>eps = 1E-10;</w:t>
             </w:r>
           </w:p>
@@ -2888,7 +3076,7 @@
                 <w:sz w:val="20"/>
                 <w:szCs w:val="20"/>
               </w:rPr>
-              <w:t>x0 = [128,145];</w:t>
+              <w:t>x0 = [121, 143];</w:t>
             </w:r>
           </w:p>
           <w:p>
@@ -3316,6 +3504,86 @@
                 <w:sz w:val="20"/>
                 <w:szCs w:val="20"/>
               </w:rPr>
+              <w:t>title(</w:t>
+            </w:r>
+            <w:r>
+              <w:rPr>
+                <w:rFonts w:ascii="Courier New" w:hAnsi="Courier New" w:cs="Courier New"/>
+                <w:color w:val="A020F0"/>
+                <w:sz w:val="20"/>
+                <w:szCs w:val="20"/>
+              </w:rPr>
+              <w:t>'|\</w:t>
+            </w:r>
+            <w:proofErr w:type="spellStart"/>
+            <w:r>
+              <w:rPr>
+                <w:rFonts w:ascii="Courier New" w:hAnsi="Courier New" w:cs="Courier New"/>
+                <w:color w:val="A020F0"/>
+                <w:sz w:val="20"/>
+                <w:szCs w:val="20"/>
+              </w:rPr>
+              <w:t>nablaz</w:t>
+            </w:r>
+            <w:proofErr w:type="spellEnd"/>
+            <w:r>
+              <w:rPr>
+                <w:rFonts w:ascii="Courier New" w:hAnsi="Courier New" w:cs="Courier New"/>
+                <w:color w:val="A020F0"/>
+                <w:sz w:val="20"/>
+                <w:szCs w:val="20"/>
+              </w:rPr>
+              <w:t>|=F(</w:t>
+            </w:r>
+            <w:proofErr w:type="spellStart"/>
+            <w:r>
+              <w:rPr>
+                <w:rFonts w:ascii="Courier New" w:hAnsi="Courier New" w:cs="Courier New"/>
+                <w:color w:val="A020F0"/>
+                <w:sz w:val="20"/>
+                <w:szCs w:val="20"/>
+              </w:rPr>
+              <w:t>x,y</w:t>
+            </w:r>
+            <w:proofErr w:type="spellEnd"/>
+            <w:r>
+              <w:rPr>
+                <w:rFonts w:ascii="Courier New" w:hAnsi="Courier New" w:cs="Courier New"/>
+                <w:color w:val="A020F0"/>
+                <w:sz w:val="20"/>
+                <w:szCs w:val="20"/>
+              </w:rPr>
+              <w:t>)'</w:t>
+            </w:r>
+            <w:r>
+              <w:rPr>
+                <w:rFonts w:ascii="Courier New" w:hAnsi="Courier New" w:cs="Courier New"/>
+                <w:color w:val="000000"/>
+                <w:sz w:val="20"/>
+                <w:szCs w:val="20"/>
+              </w:rPr>
+              <w:t>)</w:t>
+            </w:r>
+          </w:p>
+          <w:p>
+            <w:pPr>
+              <w:autoSpaceDE w:val="0"/>
+              <w:autoSpaceDN w:val="0"/>
+              <w:bidi w:val="0"/>
+              <w:adjustRightInd w:val="0"/>
+              <w:rPr>
+                <w:rFonts w:ascii="Courier New" w:hAnsi="Courier New" w:cs="Courier New"/>
+                <w:sz w:val="20"/>
+                <w:szCs w:val="20"/>
+              </w:rPr>
+            </w:pPr>
+            <w:r>
+              <w:rPr>
+                <w:rFonts w:ascii="Courier New" w:hAnsi="Courier New" w:cs="Courier New"/>
+                <w:color w:val="000000"/>
+                <w:sz w:val="20"/>
+                <w:szCs w:val="20"/>
+              </w:rPr>
               <w:t xml:space="preserve"> </w:t>
             </w:r>
           </w:p>
@@ -3338,288 +3606,26 @@
                 <w:sz w:val="20"/>
                 <w:szCs w:val="20"/>
               </w:rPr>
-              <w:t xml:space="preserve">figure; </w:t>
-            </w:r>
-          </w:p>
-          <w:p>
-            <w:pPr>
-              <w:autoSpaceDE w:val="0"/>
-              <w:autoSpaceDN w:val="0"/>
-              <w:bidi w:val="0"/>
-              <w:adjustRightInd w:val="0"/>
-              <w:rPr>
-                <w:rFonts w:ascii="Courier New" w:hAnsi="Courier New" w:cs="Courier New"/>
-                <w:sz w:val="20"/>
-                <w:szCs w:val="20"/>
-              </w:rPr>
-            </w:pPr>
-            <w:r>
-              <w:rPr>
-                <w:rFonts w:ascii="Courier New" w:hAnsi="Courier New" w:cs="Courier New"/>
-                <w:color w:val="000000"/>
-                <w:sz w:val="20"/>
-                <w:szCs w:val="20"/>
-              </w:rPr>
-              <w:t>surf(</w:t>
-            </w:r>
-            <w:proofErr w:type="spellStart"/>
-            <w:r>
-              <w:rPr>
-                <w:rFonts w:ascii="Courier New" w:hAnsi="Courier New" w:cs="Courier New"/>
-                <w:color w:val="000000"/>
-                <w:sz w:val="20"/>
-                <w:szCs w:val="20"/>
-              </w:rPr>
-              <w:t>mozart</w:t>
-            </w:r>
-            <w:proofErr w:type="spellEnd"/>
-            <w:r>
-              <w:rPr>
-                <w:rFonts w:ascii="Courier New" w:hAnsi="Courier New" w:cs="Courier New"/>
-                <w:color w:val="000000"/>
-                <w:sz w:val="20"/>
-                <w:szCs w:val="20"/>
-              </w:rPr>
-              <w:t xml:space="preserve">); </w:t>
-            </w:r>
-          </w:p>
-          <w:p>
-            <w:pPr>
-              <w:autoSpaceDE w:val="0"/>
-              <w:autoSpaceDN w:val="0"/>
-              <w:bidi w:val="0"/>
-              <w:adjustRightInd w:val="0"/>
-              <w:rPr>
-                <w:rFonts w:ascii="Courier New" w:hAnsi="Courier New" w:cs="Courier New"/>
-                <w:sz w:val="20"/>
-                <w:szCs w:val="20"/>
-              </w:rPr>
-            </w:pPr>
-            <w:proofErr w:type="spellStart"/>
-            <w:r>
-              <w:rPr>
-                <w:rFonts w:ascii="Courier New" w:hAnsi="Courier New" w:cs="Courier New"/>
-                <w:color w:val="000000"/>
-                <w:sz w:val="20"/>
-                <w:szCs w:val="20"/>
-              </w:rPr>
-              <w:t>colormap</w:t>
-            </w:r>
-            <w:proofErr w:type="spellEnd"/>
-            <w:r>
-              <w:rPr>
-                <w:rFonts w:ascii="Courier New" w:hAnsi="Courier New" w:cs="Courier New"/>
-                <w:color w:val="000000"/>
-                <w:sz w:val="20"/>
-                <w:szCs w:val="20"/>
-              </w:rPr>
               <w:t xml:space="preserve"> </w:t>
             </w:r>
-            <w:r>
-              <w:rPr>
-                <w:rFonts w:ascii="Courier New" w:hAnsi="Courier New" w:cs="Courier New"/>
-                <w:color w:val="A020F0"/>
-                <w:sz w:val="20"/>
-                <w:szCs w:val="20"/>
-              </w:rPr>
-              <w:t>gray</w:t>
-            </w:r>
-          </w:p>
-          <w:p>
-            <w:pPr>
-              <w:autoSpaceDE w:val="0"/>
-              <w:autoSpaceDN w:val="0"/>
-              <w:bidi w:val="0"/>
-              <w:adjustRightInd w:val="0"/>
-              <w:rPr>
-                <w:rFonts w:ascii="Courier New" w:hAnsi="Courier New" w:cs="Courier New"/>
-                <w:sz w:val="20"/>
-                <w:szCs w:val="20"/>
-              </w:rPr>
-            </w:pPr>
-            <w:r>
-              <w:rPr>
-                <w:rFonts w:ascii="Courier New" w:hAnsi="Courier New" w:cs="Courier New"/>
-                <w:color w:val="000000"/>
-                <w:sz w:val="20"/>
-                <w:szCs w:val="20"/>
-              </w:rPr>
-              <w:t xml:space="preserve">shading </w:t>
-            </w:r>
-            <w:proofErr w:type="spellStart"/>
-            <w:r>
-              <w:rPr>
-                <w:rFonts w:ascii="Courier New" w:hAnsi="Courier New" w:cs="Courier New"/>
-                <w:color w:val="A020F0"/>
-                <w:sz w:val="20"/>
-                <w:szCs w:val="20"/>
-              </w:rPr>
-              <w:t>interp</w:t>
-            </w:r>
-            <w:proofErr w:type="spellEnd"/>
-            <w:r>
-              <w:rPr>
-                <w:rFonts w:ascii="Courier New" w:hAnsi="Courier New" w:cs="Courier New"/>
-                <w:color w:val="000000"/>
-                <w:sz w:val="20"/>
-                <w:szCs w:val="20"/>
-              </w:rPr>
-              <w:t>;</w:t>
-            </w:r>
-          </w:p>
-          <w:p>
-            <w:pPr>
-              <w:autoSpaceDE w:val="0"/>
-              <w:autoSpaceDN w:val="0"/>
-              <w:bidi w:val="0"/>
-              <w:adjustRightInd w:val="0"/>
-              <w:rPr>
-                <w:rFonts w:ascii="Courier New" w:hAnsi="Courier New" w:cs="Courier New"/>
-                <w:sz w:val="20"/>
-                <w:szCs w:val="20"/>
-              </w:rPr>
-            </w:pPr>
-            <w:r>
-              <w:rPr>
-                <w:rFonts w:ascii="Courier New" w:hAnsi="Courier New" w:cs="Courier New"/>
-                <w:color w:val="000000"/>
-                <w:sz w:val="20"/>
-                <w:szCs w:val="20"/>
-              </w:rPr>
-              <w:t>axis(</w:t>
-            </w:r>
-            <w:r>
-              <w:rPr>
-                <w:rFonts w:ascii="Courier New" w:hAnsi="Courier New" w:cs="Courier New"/>
-                <w:color w:val="A020F0"/>
-                <w:sz w:val="20"/>
-                <w:szCs w:val="20"/>
-              </w:rPr>
-              <w:t>'tight'</w:t>
-            </w:r>
-            <w:r>
-              <w:rPr>
-                <w:rFonts w:ascii="Courier New" w:hAnsi="Courier New" w:cs="Courier New"/>
-                <w:color w:val="000000"/>
-                <w:sz w:val="20"/>
-                <w:szCs w:val="20"/>
-              </w:rPr>
-              <w:t>);</w:t>
-            </w:r>
-          </w:p>
-          <w:p>
-            <w:pPr>
-              <w:autoSpaceDE w:val="0"/>
-              <w:autoSpaceDN w:val="0"/>
-              <w:bidi w:val="0"/>
-              <w:adjustRightInd w:val="0"/>
-              <w:rPr>
-                <w:rFonts w:ascii="Courier New" w:hAnsi="Courier New" w:cs="Courier New"/>
-                <w:sz w:val="20"/>
-                <w:szCs w:val="20"/>
-              </w:rPr>
-            </w:pPr>
-            <w:r>
-              <w:rPr>
-                <w:rFonts w:ascii="Courier New" w:hAnsi="Courier New" w:cs="Courier New"/>
-                <w:color w:val="000000"/>
-                <w:sz w:val="20"/>
-                <w:szCs w:val="20"/>
-              </w:rPr>
-              <w:t>view(110,45);</w:t>
-            </w:r>
-          </w:p>
-          <w:p>
-            <w:pPr>
-              <w:autoSpaceDE w:val="0"/>
-              <w:autoSpaceDN w:val="0"/>
-              <w:bidi w:val="0"/>
-              <w:adjustRightInd w:val="0"/>
-              <w:rPr>
-                <w:rFonts w:ascii="Courier New" w:hAnsi="Courier New" w:cs="Courier New"/>
-                <w:sz w:val="20"/>
-                <w:szCs w:val="20"/>
-              </w:rPr>
-            </w:pPr>
-            <w:r>
-              <w:rPr>
-                <w:rFonts w:ascii="Courier New" w:hAnsi="Courier New" w:cs="Courier New"/>
-                <w:color w:val="000000"/>
-                <w:sz w:val="20"/>
-                <w:szCs w:val="20"/>
-              </w:rPr>
-              <w:t>axis(</w:t>
-            </w:r>
-            <w:r>
-              <w:rPr>
-                <w:rFonts w:ascii="Courier New" w:hAnsi="Courier New" w:cs="Courier New"/>
-                <w:color w:val="A020F0"/>
-                <w:sz w:val="20"/>
-                <w:szCs w:val="20"/>
-              </w:rPr>
-              <w:t>'off'</w:t>
-            </w:r>
-            <w:r>
-              <w:rPr>
-                <w:rFonts w:ascii="Courier New" w:hAnsi="Courier New" w:cs="Courier New"/>
-                <w:color w:val="000000"/>
-                <w:sz w:val="20"/>
-                <w:szCs w:val="20"/>
-              </w:rPr>
-              <w:t>);</w:t>
-            </w:r>
-          </w:p>
-          <w:p>
-            <w:pPr>
-              <w:autoSpaceDE w:val="0"/>
-              <w:autoSpaceDN w:val="0"/>
-              <w:bidi w:val="0"/>
-              <w:adjustRightInd w:val="0"/>
-              <w:rPr>
-                <w:rFonts w:ascii="Courier New" w:hAnsi="Courier New" w:cs="Courier New"/>
-                <w:sz w:val="20"/>
-                <w:szCs w:val="20"/>
-              </w:rPr>
-            </w:pPr>
-            <w:proofErr w:type="spellStart"/>
-            <w:r>
-              <w:rPr>
-                <w:rFonts w:ascii="Courier New" w:hAnsi="Courier New" w:cs="Courier New"/>
-                <w:color w:val="000000"/>
-                <w:sz w:val="20"/>
-                <w:szCs w:val="20"/>
-              </w:rPr>
-              <w:t>camlight</w:t>
-            </w:r>
-            <w:proofErr w:type="spellEnd"/>
-          </w:p>
-          <w:p>
-            <w:pPr>
-              <w:autoSpaceDE w:val="0"/>
-              <w:autoSpaceDN w:val="0"/>
-              <w:bidi w:val="0"/>
-              <w:adjustRightInd w:val="0"/>
-              <w:rPr>
-                <w:rFonts w:ascii="Courier New" w:hAnsi="Courier New" w:cs="Courier New"/>
-                <w:sz w:val="20"/>
-                <w:szCs w:val="20"/>
-              </w:rPr>
-            </w:pPr>
-            <w:r>
-              <w:rPr>
-                <w:rFonts w:ascii="Courier New" w:hAnsi="Courier New" w:cs="Courier New"/>
-                <w:color w:val="000000"/>
-                <w:sz w:val="20"/>
-                <w:szCs w:val="20"/>
-              </w:rPr>
-              <w:t xml:space="preserve"> </w:t>
-            </w:r>
-          </w:p>
-          <w:p>
-            <w:pPr>
-              <w:bidi w:val="0"/>
-              <w:rPr>
-                <w:rFonts w:hint="cs"/>
+          </w:p>
+          <w:p>
+            <w:pPr>
+              <w:autoSpaceDE w:val="0"/>
+              <w:autoSpaceDN w:val="0"/>
+              <w:bidi w:val="0"/>
+              <w:adjustRightInd w:val="0"/>
+              <w:rPr>
+                <w:rFonts w:ascii="Courier New" w:hAnsi="Courier New" w:cs="Courier New"/>
+                <w:sz w:val="20"/>
+                <w:szCs w:val="20"/>
+              </w:rPr>
+            </w:pPr>
+          </w:p>
+          <w:p>
+            <w:pPr>
+              <w:bidi w:val="0"/>
+              <w:rPr>
                 <w:sz w:val="20"/>
                 <w:szCs w:val="20"/>
               </w:rPr>
@@ -6797,7 +6803,6 @@
             <w:pPr>
               <w:bidi w:val="0"/>
               <w:rPr>
-                <w:rFonts w:hint="cs"/>
                 <w:sz w:val="20"/>
                 <w:szCs w:val="20"/>
               </w:rPr>
@@ -6837,7 +6842,6 @@
                 <w:szCs w:val="20"/>
               </w:rPr>
             </w:pPr>
-            <w:bookmarkStart w:id="0" w:name="_GoBack"/>
             <w:r>
               <w:rPr>
                 <w:rFonts w:ascii="Courier New" w:hAnsi="Courier New" w:cs="Courier New"/>
@@ -7727,7 +7731,6 @@
             <w:pPr>
               <w:bidi w:val="0"/>
               <w:rPr>
-                <w:rFonts w:hint="cs"/>
                 <w:sz w:val="20"/>
                 <w:szCs w:val="20"/>
               </w:rPr>
@@ -7735,14 +7738,10 @@
           </w:p>
         </w:tc>
       </w:tr>
-      <w:bookmarkEnd w:id="0"/>
     </w:tbl>
     <w:p>
       <w:pPr>
         <w:bidi w:val="0"/>
-        <w:rPr>
-          <w:rFonts w:hint="cs"/>
-        </w:rPr>
       </w:pPr>
     </w:p>
     <w:sectPr>

--- a/HW3/HW3_MatlabAppendix.docx
+++ b/HW3/HW3_MatlabAppendix.docx
@@ -2485,8 +2485,6 @@
       <w:pPr>
         <w:bidi w:val="0"/>
       </w:pPr>
-      <w:bookmarkStart w:id="0" w:name="_GoBack"/>
-      <w:bookmarkEnd w:id="0"/>
     </w:p>
     <w:p>
       <w:pPr>
@@ -2523,6 +2521,7 @@
                 <w:szCs w:val="20"/>
               </w:rPr>
             </w:pPr>
+            <w:bookmarkStart w:id="0" w:name="_GoBack"/>
             <w:r>
               <w:rPr>
                 <w:rFonts w:ascii="Courier New" w:hAnsi="Courier New" w:cs="Courier New"/>
@@ -2696,66 +2695,6 @@
                 <w:sz w:val="20"/>
                 <w:szCs w:val="20"/>
               </w:rPr>
-              <w:t>load(</w:t>
-            </w:r>
-            <w:r>
-              <w:rPr>
-                <w:rFonts w:ascii="Courier New" w:hAnsi="Courier New" w:cs="Courier New"/>
-                <w:color w:val="A020F0"/>
-                <w:sz w:val="20"/>
-                <w:szCs w:val="20"/>
-              </w:rPr>
-              <w:t>'</w:t>
-            </w:r>
-            <w:proofErr w:type="spellStart"/>
-            <w:r>
-              <w:rPr>
-                <w:rFonts w:ascii="Courier New" w:hAnsi="Courier New" w:cs="Courier New"/>
-                <w:color w:val="A020F0"/>
-                <w:sz w:val="20"/>
-                <w:szCs w:val="20"/>
-              </w:rPr>
-              <w:t>mozart.mat</w:t>
-            </w:r>
-            <w:proofErr w:type="spellEnd"/>
-            <w:r>
-              <w:rPr>
-                <w:rFonts w:ascii="Courier New" w:hAnsi="Courier New" w:cs="Courier New"/>
-                <w:color w:val="A020F0"/>
-                <w:sz w:val="20"/>
-                <w:szCs w:val="20"/>
-              </w:rPr>
-              <w:t>'</w:t>
-            </w:r>
-            <w:r>
-              <w:rPr>
-                <w:rFonts w:ascii="Courier New" w:hAnsi="Courier New" w:cs="Courier New"/>
-                <w:color w:val="000000"/>
-                <w:sz w:val="20"/>
-                <w:szCs w:val="20"/>
-              </w:rPr>
-              <w:t>);</w:t>
-            </w:r>
-          </w:p>
-          <w:p>
-            <w:pPr>
-              <w:autoSpaceDE w:val="0"/>
-              <w:autoSpaceDN w:val="0"/>
-              <w:bidi w:val="0"/>
-              <w:adjustRightInd w:val="0"/>
-              <w:rPr>
-                <w:rFonts w:ascii="Courier New" w:hAnsi="Courier New" w:cs="Courier New"/>
-                <w:sz w:val="20"/>
-                <w:szCs w:val="20"/>
-              </w:rPr>
-            </w:pPr>
-            <w:r>
-              <w:rPr>
-                <w:rFonts w:ascii="Courier New" w:hAnsi="Courier New" w:cs="Courier New"/>
-                <w:color w:val="000000"/>
-                <w:sz w:val="20"/>
-                <w:szCs w:val="20"/>
-              </w:rPr>
               <w:t xml:space="preserve"> </w:t>
             </w:r>
           </w:p>
@@ -2990,7 +2929,7 @@
                 <w:sz w:val="20"/>
                 <w:szCs w:val="20"/>
               </w:rPr>
-              <w:t xml:space="preserve">F       = </w:t>
+              <w:t xml:space="preserve">F   = </w:t>
             </w:r>
             <w:proofErr w:type="spellStart"/>
             <w:r>
@@ -3032,7 +2971,7 @@
                 <w:sz w:val="20"/>
                 <w:szCs w:val="20"/>
               </w:rPr>
-              <w:t>Fe    = F + eps * (F == 0);</w:t>
+              <w:t>Fe  = F + eps * (F == 0);</w:t>
             </w:r>
           </w:p>
           <w:p>
@@ -3184,29 +3123,49 @@
                 <w:sz w:val="20"/>
                 <w:szCs w:val="20"/>
               </w:rPr>
-              <w:t>z11    = z(1,1);</w:t>
-            </w:r>
-          </w:p>
-          <w:p>
-            <w:pPr>
-              <w:autoSpaceDE w:val="0"/>
-              <w:autoSpaceDN w:val="0"/>
-              <w:bidi w:val="0"/>
-              <w:adjustRightInd w:val="0"/>
-              <w:rPr>
-                <w:rFonts w:ascii="Courier New" w:hAnsi="Courier New" w:cs="Courier New"/>
-                <w:sz w:val="20"/>
-                <w:szCs w:val="20"/>
-              </w:rPr>
-            </w:pPr>
-            <w:r>
-              <w:rPr>
-                <w:rFonts w:ascii="Courier New" w:hAnsi="Courier New" w:cs="Courier New"/>
-                <w:color w:val="000000"/>
-                <w:sz w:val="20"/>
-                <w:szCs w:val="20"/>
-              </w:rPr>
-              <w:t>z      = -z + z11;</w:t>
+              <w:t>z = -z;</w:t>
+            </w:r>
+          </w:p>
+          <w:p>
+            <w:pPr>
+              <w:autoSpaceDE w:val="0"/>
+              <w:autoSpaceDN w:val="0"/>
+              <w:bidi w:val="0"/>
+              <w:adjustRightInd w:val="0"/>
+              <w:rPr>
+                <w:rFonts w:ascii="Courier New" w:hAnsi="Courier New" w:cs="Courier New"/>
+                <w:sz w:val="20"/>
+                <w:szCs w:val="20"/>
+              </w:rPr>
+            </w:pPr>
+            <w:r>
+              <w:rPr>
+                <w:rFonts w:ascii="Courier New" w:hAnsi="Courier New" w:cs="Courier New"/>
+                <w:color w:val="000000"/>
+                <w:sz w:val="20"/>
+                <w:szCs w:val="20"/>
+              </w:rPr>
+              <w:t xml:space="preserve">z = (z - </w:t>
+            </w:r>
+            <w:proofErr w:type="gramStart"/>
+            <w:r>
+              <w:rPr>
+                <w:rFonts w:ascii="Courier New" w:hAnsi="Courier New" w:cs="Courier New"/>
+                <w:color w:val="000000"/>
+                <w:sz w:val="20"/>
+                <w:szCs w:val="20"/>
+              </w:rPr>
+              <w:t>min(</w:t>
+            </w:r>
+            <w:proofErr w:type="gramEnd"/>
+            <w:r>
+              <w:rPr>
+                <w:rFonts w:ascii="Courier New" w:hAnsi="Courier New" w:cs="Courier New"/>
+                <w:color w:val="000000"/>
+                <w:sz w:val="20"/>
+                <w:szCs w:val="20"/>
+              </w:rPr>
+              <w:t>z(:)))/(max(z(:)) - min(z(:)));</w:t>
             </w:r>
           </w:p>
           <w:p>
@@ -3633,6 +3592,7 @@
           </w:p>
         </w:tc>
       </w:tr>
+      <w:bookmarkEnd w:id="0"/>
     </w:tbl>
     <w:p>
       <w:pPr>
@@ -3736,6 +3696,39 @@
                 <w:sz w:val="20"/>
                 <w:szCs w:val="20"/>
               </w:rPr>
+              <w:t xml:space="preserve">load </w:t>
+            </w:r>
+            <w:proofErr w:type="spellStart"/>
+            <w:r>
+              <w:rPr>
+                <w:rFonts w:ascii="Courier New" w:hAnsi="Courier New" w:cs="Courier New"/>
+                <w:color w:val="A020F0"/>
+                <w:sz w:val="20"/>
+                <w:szCs w:val="20"/>
+              </w:rPr>
+              <w:t>Images.mat</w:t>
+            </w:r>
+            <w:proofErr w:type="spellEnd"/>
+          </w:p>
+          <w:p>
+            <w:pPr>
+              <w:autoSpaceDE w:val="0"/>
+              <w:autoSpaceDN w:val="0"/>
+              <w:bidi w:val="0"/>
+              <w:adjustRightInd w:val="0"/>
+              <w:rPr>
+                <w:rFonts w:ascii="Courier New" w:hAnsi="Courier New" w:cs="Courier New"/>
+                <w:sz w:val="20"/>
+                <w:szCs w:val="20"/>
+              </w:rPr>
+            </w:pPr>
+            <w:r>
+              <w:rPr>
+                <w:rFonts w:ascii="Courier New" w:hAnsi="Courier New" w:cs="Courier New"/>
+                <w:color w:val="000000"/>
+                <w:sz w:val="20"/>
+                <w:szCs w:val="20"/>
+              </w:rPr>
               <w:lastRenderedPageBreak/>
               <w:t xml:space="preserve">load </w:t>
             </w:r>
@@ -3747,7 +3740,7 @@
                 <w:sz w:val="20"/>
                 <w:szCs w:val="20"/>
               </w:rPr>
-              <w:t>Images.mat</w:t>
+              <w:t>LightSources.mat</w:t>
             </w:r>
             <w:proofErr w:type="spellEnd"/>
           </w:p>
@@ -3780,39 +3773,6 @@
                 <w:sz w:val="20"/>
                 <w:szCs w:val="20"/>
               </w:rPr>
-              <w:t>LightSources.mat</w:t>
-            </w:r>
-            <w:proofErr w:type="spellEnd"/>
-          </w:p>
-          <w:p>
-            <w:pPr>
-              <w:autoSpaceDE w:val="0"/>
-              <w:autoSpaceDN w:val="0"/>
-              <w:bidi w:val="0"/>
-              <w:adjustRightInd w:val="0"/>
-              <w:rPr>
-                <w:rFonts w:ascii="Courier New" w:hAnsi="Courier New" w:cs="Courier New"/>
-                <w:sz w:val="20"/>
-                <w:szCs w:val="20"/>
-              </w:rPr>
-            </w:pPr>
-            <w:r>
-              <w:rPr>
-                <w:rFonts w:ascii="Courier New" w:hAnsi="Courier New" w:cs="Courier New"/>
-                <w:color w:val="000000"/>
-                <w:sz w:val="20"/>
-                <w:szCs w:val="20"/>
-              </w:rPr>
-              <w:t xml:space="preserve">load </w:t>
-            </w:r>
-            <w:proofErr w:type="spellStart"/>
-            <w:r>
-              <w:rPr>
-                <w:rFonts w:ascii="Courier New" w:hAnsi="Courier New" w:cs="Courier New"/>
-                <w:color w:val="A020F0"/>
-                <w:sz w:val="20"/>
-                <w:szCs w:val="20"/>
-              </w:rPr>
               <w:t>mozart.mat</w:t>
             </w:r>
             <w:proofErr w:type="spellEnd"/>
@@ -6019,30 +5979,30 @@
                 <w:sz w:val="20"/>
                 <w:szCs w:val="20"/>
               </w:rPr>
+              <w:t>view(110,45)</w:t>
+            </w:r>
+          </w:p>
+          <w:p>
+            <w:pPr>
+              <w:autoSpaceDE w:val="0"/>
+              <w:autoSpaceDN w:val="0"/>
+              <w:bidi w:val="0"/>
+              <w:adjustRightInd w:val="0"/>
+              <w:rPr>
+                <w:rFonts w:ascii="Courier New" w:hAnsi="Courier New" w:cs="Courier New"/>
+                <w:sz w:val="20"/>
+                <w:szCs w:val="20"/>
+              </w:rPr>
+            </w:pPr>
+            <w:proofErr w:type="spellStart"/>
+            <w:r>
+              <w:rPr>
+                <w:rFonts w:ascii="Courier New" w:hAnsi="Courier New" w:cs="Courier New"/>
+                <w:color w:val="000000"/>
+                <w:sz w:val="20"/>
+                <w:szCs w:val="20"/>
+              </w:rPr>
               <w:lastRenderedPageBreak/>
-              <w:t>view(110,45)</w:t>
-            </w:r>
-          </w:p>
-          <w:p>
-            <w:pPr>
-              <w:autoSpaceDE w:val="0"/>
-              <w:autoSpaceDN w:val="0"/>
-              <w:bidi w:val="0"/>
-              <w:adjustRightInd w:val="0"/>
-              <w:rPr>
-                <w:rFonts w:ascii="Courier New" w:hAnsi="Courier New" w:cs="Courier New"/>
-                <w:sz w:val="20"/>
-                <w:szCs w:val="20"/>
-              </w:rPr>
-            </w:pPr>
-            <w:proofErr w:type="spellStart"/>
-            <w:r>
-              <w:rPr>
-                <w:rFonts w:ascii="Courier New" w:hAnsi="Courier New" w:cs="Courier New"/>
-                <w:color w:val="000000"/>
-                <w:sz w:val="20"/>
-                <w:szCs w:val="20"/>
-              </w:rPr>
               <w:t>camlight</w:t>
             </w:r>
             <w:proofErr w:type="spellEnd"/>
